--- a/Darjan_dokumentacija/Tim_1_Bolnica.docx
+++ b/Darjan_dokumentacija/Tim_1_Bolnica.docx
@@ -594,11 +594,9 @@
           <w:pPr>
             <w:pStyle w:val="TOCNaslov"/>
           </w:pPr>
-          <w:proofErr w:type="spellStart"/>
           <w:r>
-            <w:t>Sadržaj</w:t>
+            <w:t>SADRŽAJ</w:t>
           </w:r>
-          <w:proofErr w:type="spellEnd"/>
         </w:p>
         <w:p>
           <w:pPr>
@@ -1769,10 +1767,10 @@
           <w:szCs w:val="24"/>
         </w:rPr>
         <w:drawing>
-          <wp:inline distT="0" distB="0" distL="0" distR="0" wp14:anchorId="409F955C" wp14:editId="66CB6307">
-            <wp:extent cx="6467475" cy="7524750"/>
-            <wp:effectExtent l="0" t="0" r="9525" b="0"/>
-            <wp:docPr id="3" name="Slika 3"/>
+          <wp:inline distT="0" distB="0" distL="0" distR="0" wp14:anchorId="2D4CD9F1" wp14:editId="663BFE9A">
+            <wp:extent cx="6311900" cy="7063740"/>
+            <wp:effectExtent l="0" t="0" r="0" b="3810"/>
+            <wp:docPr id="2" name="Slika 2"/>
             <wp:cNvGraphicFramePr>
               <a:graphicFrameLocks xmlns:a="http://schemas.openxmlformats.org/drawingml/2006/main" noChangeAspect="1"/>
             </wp:cNvGraphicFramePr>
@@ -1780,7 +1778,7 @@
               <a:graphicData uri="http://schemas.openxmlformats.org/drawingml/2006/picture">
                 <pic:pic xmlns:pic="http://schemas.openxmlformats.org/drawingml/2006/picture">
                   <pic:nvPicPr>
-                    <pic:cNvPr id="3" name="Slika 3"/>
+                    <pic:cNvPr id="2" name="Slika 2"/>
                     <pic:cNvPicPr/>
                   </pic:nvPicPr>
                   <pic:blipFill>
@@ -1798,7 +1796,7 @@
                   <pic:spPr>
                     <a:xfrm>
                       <a:off x="0" y="0"/>
-                      <a:ext cx="6467475" cy="7524750"/>
+                      <a:ext cx="6319418" cy="7072154"/>
                     </a:xfrm>
                     <a:prstGeom prst="rect">
                       <a:avLst/>
@@ -1809,6 +1807,40 @@
             </a:graphic>
           </wp:inline>
         </w:drawing>
+      </w:r>
+    </w:p>
+    <w:p>
+      <w:pPr>
+        <w:pStyle w:val="Opisslike"/>
+        <w:jc w:val="center"/>
+        <w:rPr>
+          <w:sz w:val="24"/>
+          <w:szCs w:val="24"/>
+        </w:rPr>
+      </w:pPr>
+      <w:r>
+        <w:t xml:space="preserve">Slika </w:t>
+      </w:r>
+      <w:r>
+        <w:fldChar w:fldCharType="begin"/>
+      </w:r>
+      <w:r>
+        <w:instrText xml:space="preserve"> SEQ Slika \* ARABIC </w:instrText>
+      </w:r>
+      <w:r>
+        <w:fldChar w:fldCharType="separate"/>
+      </w:r>
+      <w:r>
+        <w:rPr>
+          <w:noProof/>
+        </w:rPr>
+        <w:t>1</w:t>
+      </w:r>
+      <w:r>
+        <w:fldChar w:fldCharType="end"/>
+      </w:r>
+      <w:r>
+        <w:t>/ ER dijagram za našu bazu</w:t>
       </w:r>
     </w:p>
     <w:p>
@@ -4371,7 +4403,7 @@
         <w:rPr>
           <w:noProof/>
         </w:rPr>
-        <w:t>1</w:t>
+        <w:t>2</w:t>
       </w:r>
       <w:r>
         <w:fldChar w:fldCharType="end"/>
